--- a/backend/src/main/resources/meetingDoc.docx
+++ b/backend/src/main/resources/meetingDoc.docx
@@ -106,6 +106,8 @@
         <w:spacing w:after="0"/>
         <w:rPr>
           <w:rFonts w:ascii="나눔스퀘어라운드 ExtraBold" w:eastAsia="나눔스퀘어라운드 ExtraBold" w:hAnsi="나눔스퀘어라운드 ExtraBold"/>
+          <w:b/>
+          <w:bCs/>
           <w:sz w:val="20"/>
           <w:szCs w:val="20"/>
         </w:rPr>
@@ -113,6 +115,8 @@
       <w:r>
         <w:rPr>
           <w:rFonts w:ascii="나눔스퀘어라운드 ExtraBold" w:eastAsia="나눔스퀘어라운드 ExtraBold" w:hAnsi="나눔스퀘어라운드 ExtraBold" w:hint="eastAsia"/>
+          <w:b/>
+          <w:bCs/>
           <w:sz w:val="20"/>
           <w:szCs w:val="20"/>
         </w:rPr>
@@ -147,6 +151,8 @@
               <w:jc w:val="center"/>
               <w:rPr>
                 <w:rFonts w:ascii="나눔스퀘어라운드 ExtraBold" w:eastAsia="나눔스퀘어라운드 ExtraBold" w:hAnsi="나눔스퀘어라운드 ExtraBold"/>
+                <w:b/>
+                <w:bCs/>
                 <w:sz w:val="20"/>
                 <w:szCs w:val="20"/>
               </w:rPr>
@@ -154,6 +160,8 @@
             <w:r>
               <w:rPr>
                 <w:rFonts w:ascii="나눔스퀘어라운드 ExtraBold" w:eastAsia="나눔스퀘어라운드 ExtraBold" w:hAnsi="나눔스퀘어라운드 ExtraBold" w:hint="eastAsia"/>
+                <w:b/>
+                <w:bCs/>
                 <w:sz w:val="20"/>
                 <w:szCs w:val="20"/>
               </w:rPr>
@@ -198,6 +206,8 @@
               <w:jc w:val="center"/>
               <w:rPr>
                 <w:rFonts w:ascii="나눔스퀘어라운드 ExtraBold" w:eastAsia="나눔스퀘어라운드 ExtraBold" w:hAnsi="나눔스퀘어라운드 ExtraBold"/>
+                <w:b/>
+                <w:bCs/>
                 <w:sz w:val="20"/>
                 <w:szCs w:val="20"/>
               </w:rPr>
@@ -205,6 +215,8 @@
             <w:r>
               <w:rPr>
                 <w:rFonts w:ascii="나눔스퀘어라운드 ExtraBold" w:eastAsia="나눔스퀘어라운드 ExtraBold" w:hAnsi="나눔스퀘어라운드 ExtraBold" w:hint="eastAsia"/>
+                <w:b/>
+                <w:bCs/>
                 <w:sz w:val="20"/>
                 <w:szCs w:val="20"/>
               </w:rPr>
@@ -251,6 +263,8 @@
               <w:jc w:val="center"/>
               <w:rPr>
                 <w:rFonts w:ascii="나눔스퀘어라운드 ExtraBold" w:eastAsia="나눔스퀘어라운드 ExtraBold" w:hAnsi="나눔스퀘어라운드 ExtraBold"/>
+                <w:b/>
+                <w:bCs/>
                 <w:sz w:val="20"/>
                 <w:szCs w:val="20"/>
               </w:rPr>
@@ -258,6 +272,8 @@
             <w:r>
               <w:rPr>
                 <w:rFonts w:ascii="나눔스퀘어라운드 ExtraBold" w:eastAsia="나눔스퀘어라운드 ExtraBold" w:hAnsi="나눔스퀘어라운드 ExtraBold" w:hint="eastAsia"/>
+                <w:b/>
+                <w:bCs/>
                 <w:sz w:val="20"/>
                 <w:szCs w:val="20"/>
               </w:rPr>
@@ -306,6 +322,8 @@
               <w:jc w:val="center"/>
               <w:rPr>
                 <w:rFonts w:ascii="나눔스퀘어라운드 ExtraBold" w:eastAsia="나눔스퀘어라운드 ExtraBold" w:hAnsi="나눔스퀘어라운드 ExtraBold"/>
+                <w:b/>
+                <w:bCs/>
                 <w:sz w:val="20"/>
                 <w:szCs w:val="20"/>
               </w:rPr>
@@ -313,6 +331,8 @@
             <w:r>
               <w:rPr>
                 <w:rFonts w:ascii="나눔스퀘어라운드 ExtraBold" w:eastAsia="나눔스퀘어라운드 ExtraBold" w:hAnsi="나눔스퀘어라운드 ExtraBold" w:hint="eastAsia"/>
+                <w:b/>
+                <w:bCs/>
                 <w:sz w:val="20"/>
                 <w:szCs w:val="20"/>
               </w:rPr>
@@ -362,6 +382,8 @@
         <w:spacing w:after="0"/>
         <w:rPr>
           <w:rFonts w:ascii="나눔스퀘어라운드 ExtraBold" w:eastAsia="나눔스퀘어라운드 ExtraBold" w:hAnsi="나눔스퀘어라운드 ExtraBold"/>
+          <w:b/>
+          <w:bCs/>
           <w:sz w:val="20"/>
           <w:szCs w:val="20"/>
         </w:rPr>
@@ -369,6 +391,8 @@
       <w:r>
         <w:rPr>
           <w:rFonts w:ascii="나눔스퀘어라운드 ExtraBold" w:eastAsia="나눔스퀘어라운드 ExtraBold" w:hAnsi="나눔스퀘어라운드 ExtraBold" w:hint="eastAsia"/>
+          <w:b/>
+          <w:bCs/>
           <w:sz w:val="20"/>
           <w:szCs w:val="20"/>
         </w:rPr>
@@ -387,7 +411,7 @@
       </w:tblGrid>
       <w:tr>
         <w:trPr>
-          <w:trHeight w:val="7410"/>
+          <w:trHeight w:val="1236"/>
         </w:trPr>
         <w:tc>
           <w:tcPr>
@@ -400,6 +424,8 @@
               <w:jc w:val="center"/>
               <w:rPr>
                 <w:rFonts w:ascii="나눔스퀘어라운드 ExtraBold" w:eastAsia="나눔스퀘어라운드 ExtraBold" w:hAnsi="나눔스퀘어라운드 ExtraBold"/>
+                <w:b/>
+                <w:bCs/>
                 <w:sz w:val="20"/>
                 <w:szCs w:val="20"/>
               </w:rPr>
@@ -407,6 +433,8 @@
             <w:r>
               <w:rPr>
                 <w:rFonts w:ascii="나눔스퀘어라운드 ExtraBold" w:eastAsia="나눔스퀘어라운드 ExtraBold" w:hAnsi="나눔스퀘어라운드 ExtraBold" w:hint="eastAsia"/>
+                <w:b/>
+                <w:bCs/>
                 <w:sz w:val="20"/>
                 <w:szCs w:val="20"/>
               </w:rPr>
@@ -462,6 +490,8 @@
         <w:spacing w:after="0"/>
         <w:rPr>
           <w:rFonts w:ascii="나눔스퀘어라운드 ExtraBold" w:eastAsia="나눔스퀘어라운드 ExtraBold" w:hAnsi="나눔스퀘어라운드 ExtraBold"/>
+          <w:b/>
+          <w:bCs/>
           <w:sz w:val="20"/>
           <w:szCs w:val="20"/>
         </w:rPr>
@@ -469,6 +499,8 @@
       <w:r>
         <w:rPr>
           <w:rFonts w:ascii="나눔스퀘어라운드 ExtraBold" w:eastAsia="나눔스퀘어라운드 ExtraBold" w:hAnsi="나눔스퀘어라운드 ExtraBold" w:hint="eastAsia"/>
+          <w:b/>
+          <w:bCs/>
           <w:sz w:val="20"/>
           <w:szCs w:val="20"/>
         </w:rPr>
@@ -500,6 +532,8 @@
               <w:jc w:val="center"/>
               <w:rPr>
                 <w:rFonts w:ascii="나눔스퀘어라운드 ExtraBold" w:eastAsia="나눔스퀘어라운드 ExtraBold" w:hAnsi="나눔스퀘어라운드 ExtraBold"/>
+                <w:b/>
+                <w:bCs/>
                 <w:sz w:val="20"/>
                 <w:szCs w:val="20"/>
               </w:rPr>
@@ -507,6 +541,8 @@
             <w:r>
               <w:rPr>
                 <w:rFonts w:ascii="나눔스퀘어라운드 ExtraBold" w:eastAsia="나눔스퀘어라운드 ExtraBold" w:hAnsi="나눔스퀘어라운드 ExtraBold" w:hint="eastAsia"/>
+                <w:b/>
+                <w:bCs/>
                 <w:sz w:val="20"/>
                 <w:szCs w:val="20"/>
               </w:rPr>
@@ -561,6 +597,8 @@
               <w:jc w:val="center"/>
               <w:rPr>
                 <w:rFonts w:ascii="나눔스퀘어라운드 ExtraBold" w:eastAsia="나눔스퀘어라운드 ExtraBold" w:hAnsi="나눔스퀘어라운드 ExtraBold"/>
+                <w:b/>
+                <w:bCs/>
                 <w:sz w:val="20"/>
                 <w:szCs w:val="20"/>
               </w:rPr>
@@ -568,10 +606,12 @@
             <w:r>
               <w:rPr>
                 <w:rFonts w:ascii="나눔스퀘어라운드 ExtraBold" w:eastAsia="나눔스퀘어라운드 ExtraBold" w:hAnsi="나눔스퀘어라운드 ExtraBold" w:hint="eastAsia"/>
-                <w:sz w:val="20"/>
-                <w:szCs w:val="20"/>
-              </w:rPr>
-              <w:t>To-do 리스트</w:t>
+                <w:b/>
+                <w:bCs/>
+                <w:sz w:val="20"/>
+                <w:szCs w:val="20"/>
+              </w:rPr>
+              <w:t>To-do</w:t>
             </w:r>
           </w:p>
         </w:tc>
@@ -587,13 +627,22 @@
                 <w:szCs w:val="20"/>
               </w:rPr>
             </w:pPr>
+          </w:p>
+          <w:p>
+            <w:pPr>
+              <w:rPr>
+                <w:rFonts w:ascii="나눔스퀘어라운드 Regular" w:eastAsia="나눔스퀘어라운드 Regular" w:hAnsi="나눔스퀘어라운드 Regular"/>
+                <w:sz w:val="20"/>
+                <w:szCs w:val="20"/>
+              </w:rPr>
+            </w:pPr>
             <w:r>
               <w:rPr>
-                <w:rFonts w:ascii="나눔스퀘어라운드 Regular" w:eastAsia="나눔스퀘어라운드 Regular" w:hAnsi="나눔스퀘어라운드 Regular" w:hint="eastAsia"/>
-                <w:sz w:val="20"/>
-                <w:szCs w:val="20"/>
-              </w:rPr>
-              <w:t>${assignee}:${task},${deadline}</w:t>
+                <w:rFonts w:ascii="나눔스퀘어라운드 Regular" w:eastAsia="나눔스퀘어라운드 Regular" w:hAnsi="나눔스퀘어라운드 Regular"/>
+                <w:sz w:val="20"/>
+                <w:szCs w:val="20"/>
+              </w:rPr>
+              <w:t>${todolist}</w:t>
             </w:r>
           </w:p>
         </w:tc>
@@ -2079,6 +2128,19 @@
     <w:link w:val="ac"/>
     <w:uiPriority w:val="99"/>
   </w:style>
+  <w:style w:type="character" w:styleId="HTML">
+    <w:name w:val="HTML Code"/>
+    <w:basedOn w:val="a0"/>
+    <w:uiPriority w:val="99"/>
+    <w:semiHidden/>
+    <w:unhideWhenUsed/>
+    <w:rsid w:val="00CF06D7"/>
+    <w:rPr>
+      <w:rFonts w:ascii="Courier New" w:eastAsia="Times New Roman" w:hAnsi="Courier New" w:cs="Courier New"/>
+      <w:sz w:val="20"/>
+      <w:szCs w:val="20"/>
+    </w:rPr>
+  </w:style>
 </w:styles>
 </file>
 
